--- a/docs/接口.docx
+++ b/docs/接口.docx
@@ -14,6 +14,32 @@
     <w:p>
       <w:pPr>
         <w:pStyle w:val="2"/>
+        <w:bidi w:val="0"/>
+        <w:rPr>
+          <w:rFonts w:hint="default"/>
+          <w:lang w:val="en-US" w:eastAsia="zh-CN"/>
+        </w:rPr>
+      </w:pPr>
+      <w:r>
+        <w:rPr>
+          <w:rFonts w:hint="default"/>
+          <w:lang w:val="en-US" w:eastAsia="zh-CN"/>
+        </w:rPr>
+        <w:t>1</w:t>
+      </w:r>
+      <w:r>
+        <w:rPr>
+          <w:rFonts w:hint="eastAsia"/>
+          <w:lang w:val="en-US" w:eastAsia="zh-CN"/>
+        </w:rPr>
+        <w:t>：脚本模式</w:t>
+      </w:r>
+      <w:bookmarkStart w:id="0" w:name="_GoBack"/>
+      <w:bookmarkEnd w:id="0"/>
+    </w:p>
+    <w:p>
+      <w:pPr>
+        <w:pStyle w:val="3"/>
         <w:bidi w:val="0"/>
         <w:rPr>
           <w:rFonts w:hint="default"/>
@@ -112,96 +138,247 @@
     </w:p>
     <w:p>
       <w:pPr>
+        <w:pStyle w:val="3"/>
+        <w:bidi w:val="0"/>
+        <w:rPr>
+          <w:rFonts w:hint="default"/>
+          <w:lang w:val="en-US" w:eastAsia="zh-CN"/>
+        </w:rPr>
+      </w:pPr>
+      <w:r>
+        <w:rPr>
+          <w:rFonts w:hint="eastAsia"/>
+          <w:lang w:val="en-US" w:eastAsia="zh-CN"/>
+        </w:rPr>
+        <w:t>2：等待插件加载完毕</w:t>
+      </w:r>
+    </w:p>
+    <w:p>
+      <w:pPr>
+        <w:rPr>
+          <w:rFonts w:hint="default"/>
+          <w:lang w:val="en-US" w:eastAsia="zh-CN"/>
+        </w:rPr>
+      </w:pPr>
+      <w:r>
+        <w:rPr>
+          <w:rFonts w:hint="default"/>
+          <w:lang w:val="en-US" w:eastAsia="zh-CN"/>
+        </w:rPr>
+        <w:t>// add device ready event</w:t>
+      </w:r>
+    </w:p>
+    <w:p>
+      <w:pPr>
+        <w:rPr>
+          <w:rFonts w:hint="default"/>
+          <w:lang w:val="en-US" w:eastAsia="zh-CN"/>
+        </w:rPr>
+      </w:pPr>
+      <w:r>
+        <w:rPr>
+          <w:rFonts w:hint="default"/>
+          <w:lang w:val="en-US" w:eastAsia="zh-CN"/>
+        </w:rPr>
+        <w:t>document.addEventListener("deviceready", () =&gt; {</w:t>
+      </w:r>
+    </w:p>
+    <w:p>
+      <w:pPr>
+        <w:rPr>
+          <w:rFonts w:hint="default"/>
+          <w:lang w:val="en-US" w:eastAsia="zh-CN"/>
+        </w:rPr>
+      </w:pPr>
+      <w:r>
+        <w:rPr>
+          <w:rFonts w:hint="default"/>
+          <w:lang w:val="en-US" w:eastAsia="zh-CN"/>
+        </w:rPr>
+        <w:t xml:space="preserve">    console.log("device ready, now can call plugin");</w:t>
+      </w:r>
+    </w:p>
+    <w:p>
+      <w:pPr>
+        <w:rPr>
+          <w:rFonts w:hint="default"/>
+          <w:lang w:val="en-US" w:eastAsia="zh-CN"/>
+        </w:rPr>
+      </w:pPr>
+      <w:r>
+        <w:rPr>
+          <w:rFonts w:hint="default"/>
+          <w:lang w:val="en-US" w:eastAsia="zh-CN"/>
+        </w:rPr>
+        <w:t>}, false);</w:t>
+      </w:r>
+    </w:p>
+    <w:p>
+      <w:pPr>
+        <w:pStyle w:val="3"/>
+        <w:bidi w:val="0"/>
+        <w:rPr>
+          <w:rFonts w:hint="eastAsia"/>
+          <w:lang w:val="en-US" w:eastAsia="zh-CN"/>
+        </w:rPr>
+      </w:pPr>
+      <w:r>
+        <w:rPr>
+          <w:rFonts w:hint="eastAsia"/>
+          <w:lang w:val="en-US" w:eastAsia="zh-CN"/>
+        </w:rPr>
+        <w:t>3：接口调用</w:t>
+      </w:r>
+    </w:p>
+    <w:p>
+      <w:pPr>
+        <w:pStyle w:val="4"/>
+        <w:bidi w:val="0"/>
+        <w:rPr>
+          <w:rFonts w:hint="default"/>
+          <w:lang w:val="en-US" w:eastAsia="zh-CN"/>
+        </w:rPr>
+      </w:pPr>
+      <w:r>
+        <w:rPr>
+          <w:rFonts w:hint="eastAsia"/>
+          <w:lang w:val="en-US" w:eastAsia="zh-CN"/>
+        </w:rPr>
+        <w:t>1：语音接口</w:t>
+      </w:r>
+    </w:p>
+    <w:p>
+      <w:pPr>
+        <w:bidi w:val="0"/>
+        <w:rPr>
+          <w:rFonts w:hint="default"/>
+          <w:lang w:val="en-US" w:eastAsia="zh-CN"/>
+        </w:rPr>
+      </w:pPr>
+      <w:r>
+        <w:rPr>
+          <w:rFonts w:hint="default"/>
+          <w:lang w:val="en-US" w:eastAsia="zh-CN"/>
+        </w:rPr>
+        <w:t>tts.textToSpeech(text, function () {</w:t>
+      </w:r>
+    </w:p>
+    <w:p>
+      <w:pPr>
+        <w:bidi w:val="0"/>
+        <w:rPr>
+          <w:rFonts w:hint="default"/>
+          <w:lang w:val="en-US" w:eastAsia="zh-CN"/>
+        </w:rPr>
+      </w:pPr>
+      <w:r>
+        <w:rPr>
+          <w:rFonts w:hint="eastAsia"/>
+          <w:lang w:val="en-US" w:eastAsia="zh-CN"/>
+        </w:rPr>
+        <w:t xml:space="preserve">  // 成功</w:t>
+      </w:r>
+    </w:p>
+    <w:p>
+      <w:pPr>
+        <w:bidi w:val="0"/>
+        <w:rPr>
+          <w:rFonts w:hint="default"/>
+        </w:rPr>
+      </w:pPr>
+      <w:r>
+        <w:rPr>
+          <w:rFonts w:hint="default"/>
+          <w:lang w:val="en-US" w:eastAsia="zh-CN"/>
+        </w:rPr>
+        <w:t>    alert("Success");</w:t>
+      </w:r>
+    </w:p>
+    <w:p>
+      <w:pPr>
+        <w:bidi w:val="0"/>
+        <w:rPr>
+          <w:rFonts w:hint="default"/>
+          <w:lang w:val="en-US" w:eastAsia="zh-CN"/>
+        </w:rPr>
+      </w:pPr>
+      <w:r>
+        <w:rPr>
+          <w:rFonts w:hint="default"/>
+          <w:lang w:val="en-US" w:eastAsia="zh-CN"/>
+        </w:rPr>
+        <w:t>}, function (reason) {</w:t>
+      </w:r>
+    </w:p>
+    <w:p>
+      <w:pPr>
+        <w:bidi w:val="0"/>
+        <w:rPr>
+          <w:rFonts w:hint="default"/>
+          <w:lang w:val="en-US" w:eastAsia="zh-CN"/>
+        </w:rPr>
+      </w:pPr>
+      <w:r>
+        <w:rPr>
+          <w:rFonts w:hint="eastAsia"/>
+          <w:lang w:val="en-US" w:eastAsia="zh-CN"/>
+        </w:rPr>
+        <w:t xml:space="preserve">  // 失败</w:t>
+      </w:r>
+    </w:p>
+    <w:p>
+      <w:pPr>
+        <w:bidi w:val="0"/>
+        <w:rPr>
+          <w:rFonts w:hint="default"/>
+        </w:rPr>
+      </w:pPr>
+      <w:r>
+        <w:rPr>
+          <w:rFonts w:hint="default"/>
+          <w:lang w:val="en-US" w:eastAsia="zh-CN"/>
+        </w:rPr>
+        <w:t>    alert("Failed: " + reason);</w:t>
+      </w:r>
+    </w:p>
+    <w:p>
+      <w:pPr>
+        <w:bidi w:val="0"/>
+        <w:rPr>
+          <w:rFonts w:hint="default"/>
+        </w:rPr>
+      </w:pPr>
+      <w:r>
+        <w:rPr>
+          <w:rFonts w:hint="default"/>
+          <w:lang w:val="en-US" w:eastAsia="zh-CN"/>
+        </w:rPr>
+        <w:t>});</w:t>
+      </w:r>
+    </w:p>
+    <w:p>
+      <w:pPr>
+        <w:rPr>
+          <w:rFonts w:hint="eastAsia"/>
+          <w:lang w:val="en-US" w:eastAsia="zh-CN"/>
+        </w:rPr>
+      </w:pPr>
+    </w:p>
+    <w:p>
+      <w:pPr>
         <w:pStyle w:val="2"/>
         <w:bidi w:val="0"/>
         <w:rPr>
-          <w:rFonts w:hint="default"/>
-          <w:lang w:val="en-US" w:eastAsia="zh-CN"/>
-        </w:rPr>
-      </w:pPr>
-      <w:r>
-        <w:rPr>
-          <w:rFonts w:hint="eastAsia"/>
-          <w:lang w:val="en-US" w:eastAsia="zh-CN"/>
-        </w:rPr>
-        <w:t>2：等待插件加载完毕</w:t>
-      </w:r>
-    </w:p>
-    <w:p>
-      <w:pPr>
-        <w:rPr>
-          <w:rFonts w:hint="default"/>
-          <w:lang w:val="en-US" w:eastAsia="zh-CN"/>
-        </w:rPr>
-      </w:pPr>
-      <w:r>
-        <w:rPr>
-          <w:rFonts w:hint="default"/>
-          <w:lang w:val="en-US" w:eastAsia="zh-CN"/>
-        </w:rPr>
-        <w:t>// add device ready event</w:t>
-      </w:r>
-    </w:p>
-    <w:p>
-      <w:pPr>
-        <w:rPr>
-          <w:rFonts w:hint="default"/>
-          <w:lang w:val="en-US" w:eastAsia="zh-CN"/>
-        </w:rPr>
-      </w:pPr>
-      <w:r>
-        <w:rPr>
-          <w:rFonts w:hint="default"/>
-          <w:lang w:val="en-US" w:eastAsia="zh-CN"/>
-        </w:rPr>
-        <w:t>document.addEventListener("deviceready", () =&gt; {</w:t>
-      </w:r>
-    </w:p>
-    <w:p>
-      <w:pPr>
-        <w:rPr>
-          <w:rFonts w:hint="default"/>
-          <w:lang w:val="en-US" w:eastAsia="zh-CN"/>
-        </w:rPr>
-      </w:pPr>
-      <w:r>
-        <w:rPr>
-          <w:rFonts w:hint="default"/>
-          <w:lang w:val="en-US" w:eastAsia="zh-CN"/>
-        </w:rPr>
-        <w:t xml:space="preserve">    console.log("device ready, now can call plugin");</w:t>
-      </w:r>
-    </w:p>
-    <w:p>
-      <w:pPr>
-        <w:rPr>
-          <w:rFonts w:hint="default"/>
-          <w:lang w:val="en-US" w:eastAsia="zh-CN"/>
-        </w:rPr>
-      </w:pPr>
-      <w:r>
-        <w:rPr>
-          <w:rFonts w:hint="default"/>
-          <w:lang w:val="en-US" w:eastAsia="zh-CN"/>
-        </w:rPr>
-        <w:t>}, false);</w:t>
-      </w:r>
-    </w:p>
-    <w:p>
-      <w:pPr>
-        <w:pStyle w:val="2"/>
-        <w:bidi w:val="0"/>
-        <w:rPr>
-          <w:rFonts w:hint="eastAsia"/>
-          <w:lang w:val="en-US" w:eastAsia="zh-CN"/>
-        </w:rPr>
-      </w:pPr>
-      <w:r>
-        <w:rPr>
-          <w:rFonts w:hint="eastAsia"/>
-          <w:lang w:val="en-US" w:eastAsia="zh-CN"/>
-        </w:rPr>
-        <w:t>3：接口调用</w:t>
+          <w:rFonts w:hint="eastAsia"/>
+          <w:lang w:val="en-US" w:eastAsia="zh-CN"/>
+        </w:rPr>
+      </w:pPr>
+      <w:r>
+        <w:rPr>
+          <w:rFonts w:hint="eastAsia"/>
+          <w:lang w:val="en-US" w:eastAsia="zh-CN"/>
+        </w:rPr>
+        <w:t>4：http调用</w:t>
       </w:r>
     </w:p>
     <w:p>
@@ -218,124 +395,685 @@
           <w:rFonts w:hint="eastAsia"/>
           <w:lang w:val="en-US" w:eastAsia="zh-CN"/>
         </w:rPr>
-        <w:t>1：语音接口</w:t>
-      </w:r>
-    </w:p>
-    <w:p>
-      <w:pPr>
-        <w:bidi w:val="0"/>
-        <w:rPr>
-          <w:rFonts w:hint="default"/>
-          <w:lang w:val="en-US" w:eastAsia="zh-CN"/>
-        </w:rPr>
-      </w:pPr>
-      <w:r>
-        <w:rPr>
-          <w:rFonts w:hint="default"/>
-          <w:lang w:val="en-US" w:eastAsia="zh-CN"/>
-        </w:rPr>
-        <w:t>tts.textToSpeech(text, function () {</w:t>
-      </w:r>
-      <w:bookmarkStart w:id="0" w:name="_GoBack"/>
-      <w:bookmarkEnd w:id="0"/>
-    </w:p>
-    <w:p>
-      <w:pPr>
-        <w:bidi w:val="0"/>
-        <w:rPr>
-          <w:rFonts w:hint="default"/>
-          <w:lang w:val="en-US" w:eastAsia="zh-CN"/>
-        </w:rPr>
-      </w:pPr>
-      <w:r>
-        <w:rPr>
-          <w:rFonts w:hint="eastAsia"/>
-          <w:lang w:val="en-US" w:eastAsia="zh-CN"/>
-        </w:rPr>
-        <w:t xml:space="preserve">  // 成功</w:t>
-      </w:r>
-    </w:p>
-    <w:p>
-      <w:pPr>
-        <w:bidi w:val="0"/>
-        <w:rPr>
-          <w:rFonts w:hint="default"/>
-        </w:rPr>
-      </w:pPr>
-      <w:r>
-        <w:rPr>
-          <w:rFonts w:hint="default"/>
-          <w:lang w:val="en-US" w:eastAsia="zh-CN"/>
-        </w:rPr>
-        <w:t>    alert("Success");</w:t>
-      </w:r>
-    </w:p>
-    <w:p>
-      <w:pPr>
-        <w:bidi w:val="0"/>
-        <w:rPr>
-          <w:rFonts w:hint="default"/>
-          <w:lang w:val="en-US" w:eastAsia="zh-CN"/>
-        </w:rPr>
-      </w:pPr>
-      <w:r>
-        <w:rPr>
-          <w:rFonts w:hint="default"/>
-          <w:lang w:val="en-US" w:eastAsia="zh-CN"/>
-        </w:rPr>
-        <w:t>}, function (reason) {</w:t>
-      </w:r>
-    </w:p>
-    <w:p>
-      <w:pPr>
-        <w:bidi w:val="0"/>
-        <w:rPr>
-          <w:rFonts w:hint="default"/>
-          <w:lang w:val="en-US" w:eastAsia="zh-CN"/>
-        </w:rPr>
-      </w:pPr>
-      <w:r>
-        <w:rPr>
-          <w:rFonts w:hint="eastAsia"/>
-          <w:lang w:val="en-US" w:eastAsia="zh-CN"/>
-        </w:rPr>
-        <w:t xml:space="preserve">  // 失败</w:t>
-      </w:r>
-    </w:p>
-    <w:p>
-      <w:pPr>
-        <w:bidi w:val="0"/>
-        <w:rPr>
-          <w:rFonts w:hint="default"/>
-        </w:rPr>
-      </w:pPr>
-      <w:r>
-        <w:rPr>
-          <w:rFonts w:hint="default"/>
-          <w:lang w:val="en-US" w:eastAsia="zh-CN"/>
-        </w:rPr>
-        <w:t>    alert("Failed: " + reason);</w:t>
-      </w:r>
-    </w:p>
-    <w:p>
-      <w:pPr>
-        <w:bidi w:val="0"/>
-        <w:rPr>
-          <w:rFonts w:hint="default"/>
-        </w:rPr>
-      </w:pPr>
-      <w:r>
-        <w:rPr>
-          <w:rFonts w:hint="default"/>
-          <w:lang w:val="en-US" w:eastAsia="zh-CN"/>
-        </w:rPr>
-        <w:t>});</w:t>
-      </w:r>
-    </w:p>
-    <w:p>
-      <w:pPr>
-        <w:rPr>
-          <w:rFonts w:hint="eastAsia"/>
+        <w:t>1：获取语音内容</w:t>
+      </w:r>
+    </w:p>
+    <w:p>
+      <w:pPr>
+        <w:pStyle w:val="4"/>
+        <w:bidi w:val="0"/>
+        <w:rPr>
+          <w:rFonts w:hint="eastAsia"/>
+          <w:lang w:val="en-US" w:eastAsia="zh-CN"/>
+        </w:rPr>
+      </w:pPr>
+      <w:r>
+        <w:rPr>
+          <w:rStyle w:val="9"/>
+          <w:rFonts w:hint="eastAsia"/>
+          <w:lang w:val="en-US" w:eastAsia="zh-CN"/>
+        </w:rPr>
+        <w:t>请求</w:t>
+      </w:r>
+      <w:r>
+        <w:rPr>
+          <w:rStyle w:val="9"/>
+          <w:rFonts w:hint="eastAsia"/>
+          <w:lang w:val="en-US" w:eastAsia="zh-CN"/>
+        </w:rPr>
+        <w:t>方法</w:t>
+      </w:r>
+      <w:r>
+        <w:rPr>
+          <w:rFonts w:hint="eastAsia"/>
+          <w:lang w:val="en-US" w:eastAsia="zh-CN"/>
+        </w:rPr>
+        <w:t xml:space="preserve"> </w:t>
+      </w:r>
+    </w:p>
+    <w:p>
+      <w:pPr>
+        <w:bidi w:val="0"/>
+        <w:rPr>
+          <w:rFonts w:hint="eastAsia"/>
+          <w:lang w:val="en-US" w:eastAsia="zh-CN"/>
+        </w:rPr>
+      </w:pPr>
+      <w:r>
+        <w:rPr>
+          <w:rFonts w:hint="eastAsia"/>
+          <w:lang w:val="en-US" w:eastAsia="zh-CN"/>
+        </w:rPr>
+        <w:t xml:space="preserve">Get </w:t>
+      </w:r>
+    </w:p>
+    <w:p>
+      <w:pPr>
+        <w:pStyle w:val="4"/>
+        <w:bidi w:val="0"/>
+        <w:rPr>
+          <w:rFonts w:hint="eastAsia"/>
+          <w:lang w:val="en-US" w:eastAsia="zh-CN"/>
+        </w:rPr>
+      </w:pPr>
+      <w:r>
+        <w:rPr>
+          <w:rFonts w:hint="eastAsia"/>
+          <w:lang w:val="en-US" w:eastAsia="zh-CN"/>
+        </w:rPr>
+        <w:t xml:space="preserve">请求参数 </w:t>
+      </w:r>
+    </w:p>
+    <w:tbl>
+      <w:tblPr>
+        <w:tblStyle w:val="6"/>
+        <w:tblW w:w="0" w:type="auto"/>
+        <w:tblInd w:w="0" w:type="dxa"/>
+        <w:tblBorders>
+          <w:top w:val="single" w:color="auto" w:sz="4" w:space="0"/>
+          <w:left w:val="single" w:color="auto" w:sz="4" w:space="0"/>
+          <w:bottom w:val="single" w:color="auto" w:sz="4" w:space="0"/>
+          <w:right w:val="single" w:color="auto" w:sz="4" w:space="0"/>
+          <w:insideH w:val="single" w:color="auto" w:sz="4" w:space="0"/>
+          <w:insideV w:val="single" w:color="auto" w:sz="4" w:space="0"/>
+        </w:tblBorders>
+        <w:tblLayout w:type="autofit"/>
+        <w:tblCellMar>
+          <w:left w:w="108" w:type="dxa"/>
+          <w:right w:w="108" w:type="dxa"/>
+        </w:tblCellMar>
+      </w:tblPr>
+      <w:tblGrid>
+        <w:gridCol w:w="2840"/>
+        <w:gridCol w:w="2841"/>
+        <w:gridCol w:w="2841"/>
+      </w:tblGrid>
+      <w:tr>
+        <w:tblPrEx>
+          <w:tblBorders>
+            <w:top w:val="single" w:color="auto" w:sz="4" w:space="0"/>
+            <w:left w:val="single" w:color="auto" w:sz="4" w:space="0"/>
+            <w:bottom w:val="single" w:color="auto" w:sz="4" w:space="0"/>
+            <w:right w:val="single" w:color="auto" w:sz="4" w:space="0"/>
+            <w:insideH w:val="single" w:color="auto" w:sz="4" w:space="0"/>
+            <w:insideV w:val="single" w:color="auto" w:sz="4" w:space="0"/>
+          </w:tblBorders>
+        </w:tblPrEx>
+        <w:tc>
+          <w:tcPr>
+            <w:tcW w:w="2840" w:type="dxa"/>
+          </w:tcPr>
+          <w:p>
+            <w:pPr>
+              <w:rPr>
+                <w:rFonts w:hint="default"/>
+                <w:vertAlign w:val="baseline"/>
+                <w:lang w:val="en-US" w:eastAsia="zh-CN"/>
+              </w:rPr>
+            </w:pPr>
+            <w:r>
+              <w:rPr>
+                <w:rFonts w:hint="eastAsia"/>
+                <w:vertAlign w:val="baseline"/>
+                <w:lang w:val="en-US" w:eastAsia="zh-CN"/>
+              </w:rPr>
+              <w:t>参数名称</w:t>
+            </w:r>
+          </w:p>
+        </w:tc>
+        <w:tc>
+          <w:tcPr>
+            <w:tcW w:w="2841" w:type="dxa"/>
+          </w:tcPr>
+          <w:p>
+            <w:pPr>
+              <w:rPr>
+                <w:rFonts w:hint="default"/>
+                <w:vertAlign w:val="baseline"/>
+                <w:lang w:val="en-US" w:eastAsia="zh-CN"/>
+              </w:rPr>
+            </w:pPr>
+            <w:r>
+              <w:rPr>
+                <w:rFonts w:hint="eastAsia"/>
+                <w:vertAlign w:val="baseline"/>
+                <w:lang w:val="en-US" w:eastAsia="zh-CN"/>
+              </w:rPr>
+              <w:t>参数类型</w:t>
+            </w:r>
+          </w:p>
+        </w:tc>
+        <w:tc>
+          <w:tcPr>
+            <w:tcW w:w="2841" w:type="dxa"/>
+          </w:tcPr>
+          <w:p>
+            <w:pPr>
+              <w:rPr>
+                <w:rFonts w:hint="default"/>
+                <w:vertAlign w:val="baseline"/>
+                <w:lang w:val="en-US" w:eastAsia="zh-CN"/>
+              </w:rPr>
+            </w:pPr>
+            <w:r>
+              <w:rPr>
+                <w:rFonts w:hint="eastAsia"/>
+                <w:vertAlign w:val="baseline"/>
+                <w:lang w:val="en-US" w:eastAsia="zh-CN"/>
+              </w:rPr>
+              <w:t>说明</w:t>
+            </w:r>
+          </w:p>
+        </w:tc>
+      </w:tr>
+      <w:tr>
+        <w:tblPrEx>
+          <w:tblBorders>
+            <w:top w:val="single" w:color="auto" w:sz="4" w:space="0"/>
+            <w:left w:val="single" w:color="auto" w:sz="4" w:space="0"/>
+            <w:bottom w:val="single" w:color="auto" w:sz="4" w:space="0"/>
+            <w:right w:val="single" w:color="auto" w:sz="4" w:space="0"/>
+            <w:insideH w:val="single" w:color="auto" w:sz="4" w:space="0"/>
+            <w:insideV w:val="single" w:color="auto" w:sz="4" w:space="0"/>
+          </w:tblBorders>
+          <w:tblCellMar>
+            <w:left w:w="108" w:type="dxa"/>
+            <w:right w:w="108" w:type="dxa"/>
+          </w:tblCellMar>
+        </w:tblPrEx>
+        <w:tc>
+          <w:tcPr>
+            <w:tcW w:w="2840" w:type="dxa"/>
+          </w:tcPr>
+          <w:p>
+            <w:pPr>
+              <w:rPr>
+                <w:rFonts w:hint="eastAsia"/>
+                <w:vertAlign w:val="baseline"/>
+                <w:lang w:val="en-US" w:eastAsia="zh-CN"/>
+              </w:rPr>
+            </w:pPr>
+            <w:r>
+              <w:rPr>
+                <w:rFonts w:hint="default"/>
+                <w:lang w:val="en-US" w:eastAsia="zh-CN"/>
+              </w:rPr>
+              <w:t>busIdentifier</w:t>
+            </w:r>
+          </w:p>
+        </w:tc>
+        <w:tc>
+          <w:tcPr>
+            <w:tcW w:w="2841" w:type="dxa"/>
+          </w:tcPr>
+          <w:p>
+            <w:pPr>
+              <w:rPr>
+                <w:rFonts w:hint="eastAsia"/>
+                <w:vertAlign w:val="baseline"/>
+                <w:lang w:val="en-US" w:eastAsia="zh-CN"/>
+              </w:rPr>
+            </w:pPr>
+            <w:r>
+              <w:rPr>
+                <w:rFonts w:hint="eastAsia"/>
+                <w:lang w:val="en-US" w:eastAsia="zh-CN"/>
+              </w:rPr>
+              <w:t>String</w:t>
+            </w:r>
+          </w:p>
+        </w:tc>
+        <w:tc>
+          <w:tcPr>
+            <w:tcW w:w="2841" w:type="dxa"/>
+          </w:tcPr>
+          <w:p>
+            <w:pPr>
+              <w:rPr>
+                <w:rFonts w:hint="eastAsia"/>
+                <w:vertAlign w:val="baseline"/>
+                <w:lang w:val="en-US" w:eastAsia="zh-CN"/>
+              </w:rPr>
+            </w:pPr>
+            <w:r>
+              <w:rPr>
+                <w:rFonts w:hint="eastAsia"/>
+                <w:lang w:val="en-US" w:eastAsia="zh-CN"/>
+              </w:rPr>
+              <w:t>车辆唯一标识符</w:t>
+            </w:r>
+          </w:p>
+        </w:tc>
+      </w:tr>
+      <w:tr>
+        <w:tblPrEx>
+          <w:tblBorders>
+            <w:top w:val="single" w:color="auto" w:sz="4" w:space="0"/>
+            <w:left w:val="single" w:color="auto" w:sz="4" w:space="0"/>
+            <w:bottom w:val="single" w:color="auto" w:sz="4" w:space="0"/>
+            <w:right w:val="single" w:color="auto" w:sz="4" w:space="0"/>
+            <w:insideH w:val="single" w:color="auto" w:sz="4" w:space="0"/>
+            <w:insideV w:val="single" w:color="auto" w:sz="4" w:space="0"/>
+          </w:tblBorders>
+          <w:tblCellMar>
+            <w:left w:w="108" w:type="dxa"/>
+            <w:right w:w="108" w:type="dxa"/>
+          </w:tblCellMar>
+        </w:tblPrEx>
+        <w:tc>
+          <w:tcPr>
+            <w:tcW w:w="2840" w:type="dxa"/>
+          </w:tcPr>
+          <w:p>
+            <w:pPr>
+              <w:rPr>
+                <w:rFonts w:hint="eastAsia"/>
+                <w:vertAlign w:val="baseline"/>
+                <w:lang w:val="en-US" w:eastAsia="zh-CN"/>
+              </w:rPr>
+            </w:pPr>
+            <w:r>
+              <w:rPr>
+                <w:rFonts w:hint="eastAsia"/>
+                <w:lang w:val="en-US" w:eastAsia="zh-CN"/>
+              </w:rPr>
+              <w:t>Index</w:t>
+            </w:r>
+          </w:p>
+        </w:tc>
+        <w:tc>
+          <w:tcPr>
+            <w:tcW w:w="2841" w:type="dxa"/>
+          </w:tcPr>
+          <w:p>
+            <w:pPr>
+              <w:rPr>
+                <w:rFonts w:hint="eastAsia"/>
+                <w:vertAlign w:val="baseline"/>
+                <w:lang w:val="en-US" w:eastAsia="zh-CN"/>
+              </w:rPr>
+            </w:pPr>
+            <w:r>
+              <w:rPr>
+                <w:rFonts w:hint="eastAsia"/>
+                <w:lang w:val="en-US" w:eastAsia="zh-CN"/>
+              </w:rPr>
+              <w:t>String</w:t>
+            </w:r>
+          </w:p>
+        </w:tc>
+        <w:tc>
+          <w:tcPr>
+            <w:tcW w:w="2841" w:type="dxa"/>
+          </w:tcPr>
+          <w:p>
+            <w:pPr>
+              <w:bidi w:val="0"/>
+              <w:rPr>
+                <w:rFonts w:hint="eastAsia"/>
+                <w:vertAlign w:val="baseline"/>
+                <w:lang w:val="en-US" w:eastAsia="zh-CN"/>
+              </w:rPr>
+            </w:pPr>
+            <w:r>
+              <w:rPr>
+                <w:rFonts w:hint="eastAsia"/>
+                <w:lang w:val="en-US" w:eastAsia="zh-CN"/>
+              </w:rPr>
+              <w:t>消息索引</w:t>
+            </w:r>
+          </w:p>
+        </w:tc>
+      </w:tr>
+    </w:tbl>
+    <w:p>
+      <w:pPr>
+        <w:bidi w:val="0"/>
+        <w:rPr>
+          <w:rFonts w:hint="eastAsia"/>
+          <w:lang w:val="en-US" w:eastAsia="zh-CN"/>
+        </w:rPr>
+      </w:pPr>
+    </w:p>
+    <w:p>
+      <w:pPr>
+        <w:pStyle w:val="4"/>
+        <w:bidi w:val="0"/>
+        <w:rPr>
+          <w:rFonts w:hint="eastAsia"/>
+          <w:lang w:val="en-US" w:eastAsia="zh-CN"/>
+        </w:rPr>
+      </w:pPr>
+      <w:r>
+        <w:rPr>
+          <w:rStyle w:val="9"/>
+          <w:rFonts w:hint="eastAsia"/>
+          <w:lang w:val="en-US" w:eastAsia="zh-CN"/>
+        </w:rPr>
+        <w:t>返回格式</w:t>
+      </w:r>
+      <w:r>
+        <w:rPr>
+          <w:rFonts w:hint="eastAsia"/>
+          <w:lang w:val="en-US" w:eastAsia="zh-CN"/>
+        </w:rPr>
+        <w:t xml:space="preserve"> </w:t>
+      </w:r>
+    </w:p>
+    <w:p>
+      <w:pPr>
+        <w:bidi w:val="0"/>
+        <w:rPr>
+          <w:rFonts w:hint="eastAsia"/>
+          <w:lang w:val="en-US" w:eastAsia="zh-CN"/>
+        </w:rPr>
+      </w:pPr>
+      <w:r>
+        <w:rPr>
+          <w:rFonts w:hint="eastAsia"/>
+          <w:lang w:val="en-US" w:eastAsia="zh-CN"/>
+        </w:rPr>
+        <w:t>JSON格式</w:t>
+      </w:r>
+    </w:p>
+    <w:p>
+      <w:pPr>
+        <w:pStyle w:val="4"/>
+        <w:bidi w:val="0"/>
+        <w:rPr>
+          <w:rFonts w:hint="eastAsia"/>
+          <w:lang w:val="en-US" w:eastAsia="zh-CN"/>
+        </w:rPr>
+      </w:pPr>
+      <w:r>
+        <w:rPr>
+          <w:rFonts w:hint="eastAsia"/>
+          <w:lang w:val="en-US" w:eastAsia="zh-CN"/>
+        </w:rPr>
+        <w:t>返回参数</w:t>
+      </w:r>
+    </w:p>
+    <w:tbl>
+      <w:tblPr>
+        <w:tblStyle w:val="6"/>
+        <w:tblW w:w="0" w:type="auto"/>
+        <w:tblInd w:w="0" w:type="dxa"/>
+        <w:tblBorders>
+          <w:top w:val="single" w:color="auto" w:sz="4" w:space="0"/>
+          <w:left w:val="single" w:color="auto" w:sz="4" w:space="0"/>
+          <w:bottom w:val="single" w:color="auto" w:sz="4" w:space="0"/>
+          <w:right w:val="single" w:color="auto" w:sz="4" w:space="0"/>
+          <w:insideH w:val="single" w:color="auto" w:sz="4" w:space="0"/>
+          <w:insideV w:val="single" w:color="auto" w:sz="4" w:space="0"/>
+        </w:tblBorders>
+        <w:tblLayout w:type="autofit"/>
+        <w:tblCellMar>
+          <w:top w:w="0" w:type="dxa"/>
+          <w:left w:w="108" w:type="dxa"/>
+          <w:bottom w:w="0" w:type="dxa"/>
+          <w:right w:w="108" w:type="dxa"/>
+        </w:tblCellMar>
+      </w:tblPr>
+      <w:tblGrid>
+        <w:gridCol w:w="2840"/>
+        <w:gridCol w:w="2841"/>
+        <w:gridCol w:w="2841"/>
+      </w:tblGrid>
+      <w:tr>
+        <w:tblPrEx>
+          <w:tblBorders>
+            <w:top w:val="single" w:color="auto" w:sz="4" w:space="0"/>
+            <w:left w:val="single" w:color="auto" w:sz="4" w:space="0"/>
+            <w:bottom w:val="single" w:color="auto" w:sz="4" w:space="0"/>
+            <w:right w:val="single" w:color="auto" w:sz="4" w:space="0"/>
+            <w:insideH w:val="single" w:color="auto" w:sz="4" w:space="0"/>
+            <w:insideV w:val="single" w:color="auto" w:sz="4" w:space="0"/>
+          </w:tblBorders>
+        </w:tblPrEx>
+        <w:tc>
+          <w:tcPr>
+            <w:tcW w:w="2840" w:type="dxa"/>
+          </w:tcPr>
+          <w:p>
+            <w:pPr>
+              <w:rPr>
+                <w:rFonts w:hint="default"/>
+                <w:vertAlign w:val="baseline"/>
+                <w:lang w:val="en-US" w:eastAsia="zh-CN"/>
+              </w:rPr>
+            </w:pPr>
+            <w:r>
+              <w:rPr>
+                <w:rFonts w:hint="eastAsia"/>
+                <w:vertAlign w:val="baseline"/>
+                <w:lang w:val="en-US" w:eastAsia="zh-CN"/>
+              </w:rPr>
+              <w:t>参数名称</w:t>
+            </w:r>
+          </w:p>
+        </w:tc>
+        <w:tc>
+          <w:tcPr>
+            <w:tcW w:w="2841" w:type="dxa"/>
+          </w:tcPr>
+          <w:p>
+            <w:pPr>
+              <w:rPr>
+                <w:rFonts w:hint="default"/>
+                <w:vertAlign w:val="baseline"/>
+                <w:lang w:val="en-US" w:eastAsia="zh-CN"/>
+              </w:rPr>
+            </w:pPr>
+            <w:r>
+              <w:rPr>
+                <w:rFonts w:hint="eastAsia"/>
+                <w:vertAlign w:val="baseline"/>
+                <w:lang w:val="en-US" w:eastAsia="zh-CN"/>
+              </w:rPr>
+              <w:t>参数类型</w:t>
+            </w:r>
+          </w:p>
+        </w:tc>
+        <w:tc>
+          <w:tcPr>
+            <w:tcW w:w="2841" w:type="dxa"/>
+          </w:tcPr>
+          <w:p>
+            <w:pPr>
+              <w:rPr>
+                <w:rFonts w:hint="default"/>
+                <w:vertAlign w:val="baseline"/>
+                <w:lang w:val="en-US" w:eastAsia="zh-CN"/>
+              </w:rPr>
+            </w:pPr>
+            <w:r>
+              <w:rPr>
+                <w:rFonts w:hint="eastAsia"/>
+                <w:vertAlign w:val="baseline"/>
+                <w:lang w:val="en-US" w:eastAsia="zh-CN"/>
+              </w:rPr>
+              <w:t>说明</w:t>
+            </w:r>
+          </w:p>
+        </w:tc>
+      </w:tr>
+      <w:tr>
+        <w:tblPrEx>
+          <w:tblBorders>
+            <w:top w:val="single" w:color="auto" w:sz="4" w:space="0"/>
+            <w:left w:val="single" w:color="auto" w:sz="4" w:space="0"/>
+            <w:bottom w:val="single" w:color="auto" w:sz="4" w:space="0"/>
+            <w:right w:val="single" w:color="auto" w:sz="4" w:space="0"/>
+            <w:insideH w:val="single" w:color="auto" w:sz="4" w:space="0"/>
+            <w:insideV w:val="single" w:color="auto" w:sz="4" w:space="0"/>
+          </w:tblBorders>
+          <w:tblCellMar>
+            <w:top w:w="0" w:type="dxa"/>
+            <w:left w:w="108" w:type="dxa"/>
+            <w:bottom w:w="0" w:type="dxa"/>
+            <w:right w:w="108" w:type="dxa"/>
+          </w:tblCellMar>
+        </w:tblPrEx>
+        <w:tc>
+          <w:tcPr>
+            <w:tcW w:w="2840" w:type="dxa"/>
+          </w:tcPr>
+          <w:p>
+            <w:pPr>
+              <w:rPr>
+                <w:rFonts w:hint="eastAsia"/>
+                <w:vertAlign w:val="baseline"/>
+                <w:lang w:val="en-US" w:eastAsia="zh-CN"/>
+              </w:rPr>
+            </w:pPr>
+            <w:r>
+              <w:rPr>
+                <w:rFonts w:hint="eastAsia"/>
+                <w:lang w:val="en-US" w:eastAsia="zh-CN"/>
+              </w:rPr>
+              <w:t>index</w:t>
+            </w:r>
+          </w:p>
+        </w:tc>
+        <w:tc>
+          <w:tcPr>
+            <w:tcW w:w="2841" w:type="dxa"/>
+          </w:tcPr>
+          <w:p>
+            <w:pPr>
+              <w:rPr>
+                <w:rFonts w:hint="eastAsia"/>
+                <w:vertAlign w:val="baseline"/>
+                <w:lang w:val="en-US" w:eastAsia="zh-CN"/>
+              </w:rPr>
+            </w:pPr>
+            <w:r>
+              <w:rPr>
+                <w:rFonts w:hint="eastAsia"/>
+                <w:lang w:val="en-US" w:eastAsia="zh-CN"/>
+              </w:rPr>
+              <w:t>String</w:t>
+            </w:r>
+          </w:p>
+        </w:tc>
+        <w:tc>
+          <w:tcPr>
+            <w:tcW w:w="2841" w:type="dxa"/>
+          </w:tcPr>
+          <w:p>
+            <w:pPr>
+              <w:rPr>
+                <w:rFonts w:hint="eastAsia"/>
+                <w:vertAlign w:val="baseline"/>
+                <w:lang w:val="en-US" w:eastAsia="zh-CN"/>
+              </w:rPr>
+            </w:pPr>
+            <w:r>
+              <w:rPr>
+                <w:rFonts w:hint="eastAsia"/>
+                <w:lang w:val="en-US" w:eastAsia="zh-CN"/>
+              </w:rPr>
+              <w:t>返回语音中最大index值</w:t>
+            </w:r>
+          </w:p>
+        </w:tc>
+      </w:tr>
+      <w:tr>
+        <w:tblPrEx>
+          <w:tblBorders>
+            <w:top w:val="single" w:color="auto" w:sz="4" w:space="0"/>
+            <w:left w:val="single" w:color="auto" w:sz="4" w:space="0"/>
+            <w:bottom w:val="single" w:color="auto" w:sz="4" w:space="0"/>
+            <w:right w:val="single" w:color="auto" w:sz="4" w:space="0"/>
+            <w:insideH w:val="single" w:color="auto" w:sz="4" w:space="0"/>
+            <w:insideV w:val="single" w:color="auto" w:sz="4" w:space="0"/>
+          </w:tblBorders>
+          <w:tblCellMar>
+            <w:top w:w="0" w:type="dxa"/>
+            <w:left w:w="108" w:type="dxa"/>
+            <w:bottom w:w="0" w:type="dxa"/>
+            <w:right w:w="108" w:type="dxa"/>
+          </w:tblCellMar>
+        </w:tblPrEx>
+        <w:tc>
+          <w:tcPr>
+            <w:tcW w:w="2840" w:type="dxa"/>
+          </w:tcPr>
+          <w:p>
+            <w:pPr>
+              <w:rPr>
+                <w:rFonts w:hint="eastAsia"/>
+                <w:vertAlign w:val="baseline"/>
+                <w:lang w:val="en-US" w:eastAsia="zh-CN"/>
+              </w:rPr>
+            </w:pPr>
+            <w:r>
+              <w:rPr>
+                <w:rFonts w:hint="eastAsia"/>
+                <w:lang w:val="en-US" w:eastAsia="zh-CN"/>
+              </w:rPr>
+              <w:t>text</w:t>
+            </w:r>
+          </w:p>
+        </w:tc>
+        <w:tc>
+          <w:tcPr>
+            <w:tcW w:w="2841" w:type="dxa"/>
+          </w:tcPr>
+          <w:p>
+            <w:pPr>
+              <w:rPr>
+                <w:rFonts w:hint="eastAsia"/>
+                <w:vertAlign w:val="baseline"/>
+                <w:lang w:val="en-US" w:eastAsia="zh-CN"/>
+              </w:rPr>
+            </w:pPr>
+            <w:r>
+              <w:rPr>
+                <w:rFonts w:hint="eastAsia"/>
+                <w:lang w:val="en-US" w:eastAsia="zh-CN"/>
+              </w:rPr>
+              <w:t>String</w:t>
+            </w:r>
+          </w:p>
+        </w:tc>
+        <w:tc>
+          <w:tcPr>
+            <w:tcW w:w="2841" w:type="dxa"/>
+          </w:tcPr>
+          <w:p>
+            <w:pPr>
+              <w:bidi w:val="0"/>
+              <w:rPr>
+                <w:rFonts w:hint="eastAsia"/>
+                <w:vertAlign w:val="baseline"/>
+                <w:lang w:val="en-US" w:eastAsia="zh-CN"/>
+              </w:rPr>
+            </w:pPr>
+            <w:r>
+              <w:rPr>
+                <w:rFonts w:hint="eastAsia"/>
+                <w:lang w:val="en-US" w:eastAsia="zh-CN"/>
+              </w:rPr>
+              <w:t>需要阅读的语音</w:t>
+            </w:r>
+          </w:p>
+        </w:tc>
+      </w:tr>
+    </w:tbl>
+    <w:p>
+      <w:pPr>
+        <w:bidi w:val="0"/>
+        <w:rPr>
+          <w:rFonts w:hint="default"/>
+          <w:lang w:val="en-US" w:eastAsia="zh-CN"/>
+        </w:rPr>
+      </w:pPr>
+    </w:p>
+    <w:p>
+      <w:pPr>
+        <w:rPr>
+          <w:rFonts w:hint="default"/>
           <w:lang w:val="en-US" w:eastAsia="zh-CN"/>
         </w:rPr>
       </w:pPr>
@@ -387,7 +1125,7 @@
     <w:lsdException w:qFormat="1" w:unhideWhenUsed="0" w:uiPriority="0" w:semiHidden="0" w:name="Normal"/>
     <w:lsdException w:qFormat="1" w:unhideWhenUsed="0" w:uiPriority="0" w:semiHidden="0" w:name="heading 1"/>
     <w:lsdException w:qFormat="1" w:uiPriority="0" w:semiHidden="0" w:name="heading 2"/>
-    <w:lsdException w:qFormat="1" w:uiPriority="0" w:name="heading 3"/>
+    <w:lsdException w:qFormat="1" w:uiPriority="0" w:semiHidden="0" w:name="heading 3"/>
     <w:lsdException w:qFormat="1" w:uiPriority="0" w:name="heading 4"/>
     <w:lsdException w:qFormat="1" w:uiPriority="0" w:name="heading 5"/>
     <w:lsdException w:qFormat="1" w:uiPriority="0" w:name="heading 6"/>
@@ -671,6 +1409,7 @@
     <w:name w:val="heading 2"/>
     <w:basedOn w:val="1"/>
     <w:next w:val="1"/>
+    <w:link w:val="8"/>
     <w:unhideWhenUsed/>
     <w:qFormat/>
     <w:uiPriority w:val="0"/>
@@ -686,12 +1425,31 @@
       <w:sz w:val="32"/>
     </w:rPr>
   </w:style>
-  <w:style w:type="character" w:default="1" w:styleId="5">
+  <w:style w:type="paragraph" w:styleId="4">
+    <w:name w:val="heading 3"/>
+    <w:basedOn w:val="1"/>
+    <w:next w:val="1"/>
+    <w:link w:val="9"/>
+    <w:unhideWhenUsed/>
+    <w:qFormat/>
+    <w:uiPriority w:val="0"/>
+    <w:pPr>
+      <w:keepNext/>
+      <w:keepLines/>
+      <w:spacing w:before="260" w:beforeLines="0" w:beforeAutospacing="0" w:after="260" w:afterLines="0" w:afterAutospacing="0" w:line="413" w:lineRule="auto"/>
+      <w:outlineLvl w:val="2"/>
+    </w:pPr>
+    <w:rPr>
+      <w:b/>
+      <w:sz w:val="32"/>
+    </w:rPr>
+  </w:style>
+  <w:style w:type="character" w:default="1" w:styleId="7">
     <w:name w:val="Default Paragraph Font"/>
     <w:semiHidden/>
     <w:uiPriority w:val="0"/>
   </w:style>
-  <w:style w:type="table" w:default="1" w:styleId="4">
+  <w:style w:type="table" w:default="1" w:styleId="5">
     <w:name w:val="Normal Table"/>
     <w:semiHidden/>
     <w:uiPriority w:val="0"/>
@@ -703,6 +1461,44 @@
         <w:right w:w="108" w:type="dxa"/>
       </w:tblCellMar>
     </w:tblPr>
+  </w:style>
+  <w:style w:type="table" w:styleId="6">
+    <w:name w:val="Table Grid"/>
+    <w:basedOn w:val="5"/>
+    <w:uiPriority w:val="0"/>
+    <w:pPr>
+      <w:widowControl w:val="0"/>
+      <w:jc w:val="both"/>
+    </w:pPr>
+    <w:tblPr>
+      <w:tblBorders>
+        <w:top w:val="single" w:color="auto" w:sz="4" w:space="0"/>
+        <w:left w:val="single" w:color="auto" w:sz="4" w:space="0"/>
+        <w:bottom w:val="single" w:color="auto" w:sz="4" w:space="0"/>
+        <w:right w:val="single" w:color="auto" w:sz="4" w:space="0"/>
+        <w:insideH w:val="single" w:color="auto" w:sz="4" w:space="0"/>
+        <w:insideV w:val="single" w:color="auto" w:sz="4" w:space="0"/>
+      </w:tblBorders>
+    </w:tblPr>
+  </w:style>
+  <w:style w:type="character" w:customStyle="1" w:styleId="8">
+    <w:name w:val="标题 2 Char"/>
+    <w:link w:val="3"/>
+    <w:uiPriority w:val="0"/>
+    <w:rPr>
+      <w:rFonts w:ascii="Arial" w:hAnsi="Arial" w:eastAsia="黑体"/>
+      <w:b/>
+      <w:sz w:val="32"/>
+    </w:rPr>
+  </w:style>
+  <w:style w:type="character" w:customStyle="1" w:styleId="9">
+    <w:name w:val="标题 3 Char"/>
+    <w:link w:val="4"/>
+    <w:uiPriority w:val="0"/>
+    <w:rPr>
+      <w:b/>
+      <w:sz w:val="32"/>
+    </w:rPr>
   </w:style>
 </w:styles>
 </file>

--- a/docs/接口.docx
+++ b/docs/接口.docx
@@ -34,8 +34,6 @@
         </w:rPr>
         <w:t>：脚本模式</w:t>
       </w:r>
-      <w:bookmarkStart w:id="0" w:name="_GoBack"/>
-      <w:bookmarkEnd w:id="0"/>
     </w:p>
     <w:p>
       <w:pPr>
@@ -244,7 +242,7 @@
           <w:rFonts w:hint="eastAsia"/>
           <w:lang w:val="en-US" w:eastAsia="zh-CN"/>
         </w:rPr>
-        <w:t>1：语音接口</w:t>
+        <w:t>1：语音接口（即时调用）</w:t>
       </w:r>
     </w:p>
     <w:p>
@@ -346,6 +344,7 @@
         <w:bidi w:val="0"/>
         <w:rPr>
           <w:rFonts w:hint="default"/>
+          <w:lang w:val="en-US" w:eastAsia="zh-CN"/>
         </w:rPr>
       </w:pPr>
       <w:r>
@@ -358,11 +357,228 @@
     </w:p>
     <w:p>
       <w:pPr>
-        <w:rPr>
-          <w:rFonts w:hint="eastAsia"/>
-          <w:lang w:val="en-US" w:eastAsia="zh-CN"/>
-        </w:rPr>
-      </w:pPr>
+        <w:bidi w:val="0"/>
+        <w:rPr>
+          <w:rFonts w:hint="default"/>
+          <w:lang w:val="en-US" w:eastAsia="zh-CN"/>
+        </w:rPr>
+      </w:pPr>
+      <w:r>
+        <w:rPr>
+          <w:rFonts w:hint="default"/>
+          <w:lang w:val="en-US" w:eastAsia="zh-CN"/>
+        </w:rPr>
+        <w:drawing>
+          <wp:inline distT="0" distB="0" distL="114300" distR="114300">
+            <wp:extent cx="4428490" cy="3188335"/>
+            <wp:effectExtent l="0" t="0" r="10160" b="12065"/>
+            <wp:docPr id="3" name="图片 3" descr="1587715524(1)"/>
+            <wp:cNvGraphicFramePr>
+              <a:graphicFrameLocks xmlns:a="http://schemas.openxmlformats.org/drawingml/2006/main" noChangeAspect="1"/>
+            </wp:cNvGraphicFramePr>
+            <a:graphic xmlns:a="http://schemas.openxmlformats.org/drawingml/2006/main">
+              <a:graphicData uri="http://schemas.openxmlformats.org/drawingml/2006/picture">
+                <pic:pic xmlns:pic="http://schemas.openxmlformats.org/drawingml/2006/picture">
+                  <pic:nvPicPr>
+                    <pic:cNvPr id="3" name="图片 3" descr="1587715524(1)"/>
+                    <pic:cNvPicPr>
+                      <a:picLocks noChangeAspect="1"/>
+                    </pic:cNvPicPr>
+                  </pic:nvPicPr>
+                  <pic:blipFill>
+                    <a:blip r:embed="rId5"/>
+                    <a:stretch>
+                      <a:fillRect/>
+                    </a:stretch>
+                  </pic:blipFill>
+                  <pic:spPr>
+                    <a:xfrm>
+                      <a:off x="0" y="0"/>
+                      <a:ext cx="4428490" cy="3188335"/>
+                    </a:xfrm>
+                    <a:prstGeom prst="rect">
+                      <a:avLst/>
+                    </a:prstGeom>
+                  </pic:spPr>
+                </pic:pic>
+              </a:graphicData>
+            </a:graphic>
+          </wp:inline>
+        </w:drawing>
+      </w:r>
+      <w:bookmarkStart w:id="0" w:name="_GoBack"/>
+      <w:bookmarkEnd w:id="0"/>
+    </w:p>
+    <w:p>
+      <w:pPr>
+        <w:pStyle w:val="4"/>
+        <w:bidi w:val="0"/>
+        <w:rPr>
+          <w:rFonts w:hint="eastAsia"/>
+          <w:lang w:val="en-US" w:eastAsia="zh-CN"/>
+        </w:rPr>
+      </w:pPr>
+      <w:r>
+        <w:rPr>
+          <w:rFonts w:hint="default"/>
+          <w:lang w:val="en-US" w:eastAsia="zh-CN"/>
+        </w:rPr>
+        <w:t>2</w:t>
+      </w:r>
+      <w:r>
+        <w:rPr>
+          <w:rFonts w:hint="eastAsia"/>
+          <w:lang w:val="en-US" w:eastAsia="zh-CN"/>
+        </w:rPr>
+        <w:t>：语音接口（抓取模式，</w:t>
+      </w:r>
+      <w:r>
+        <w:rPr>
+          <w:rFonts w:hint="eastAsia"/>
+          <w:color w:val="FF0000"/>
+          <w:lang w:val="en-US" w:eastAsia="zh-CN"/>
+        </w:rPr>
+        <w:t>普通山旅游巴士请调用这个接口</w:t>
+      </w:r>
+      <w:r>
+        <w:rPr>
+          <w:rFonts w:hint="eastAsia"/>
+          <w:lang w:val="en-US" w:eastAsia="zh-CN"/>
+        </w:rPr>
+        <w:t>）</w:t>
+      </w:r>
+    </w:p>
+    <w:p>
+      <w:pPr>
+        <w:bidi w:val="0"/>
+      </w:pPr>
+      <w:r>
+        <w:rPr>
+          <w:rFonts w:hint="default"/>
+          <w:lang w:val="en-US" w:eastAsia="zh-CN"/>
+        </w:rPr>
+        <w:t>interval.setIndentifier(identifier, function () {</w:t>
+      </w:r>
+    </w:p>
+    <w:p>
+      <w:pPr>
+        <w:bidi w:val="0"/>
+        <w:rPr>
+          <w:rFonts w:hint="default"/>
+        </w:rPr>
+      </w:pPr>
+      <w:r>
+        <w:rPr>
+          <w:rFonts w:hint="default"/>
+          <w:lang w:val="en-US" w:eastAsia="zh-CN"/>
+        </w:rPr>
+        <w:t>    alert("Success");</w:t>
+      </w:r>
+    </w:p>
+    <w:p>
+      <w:pPr>
+        <w:bidi w:val="0"/>
+        <w:rPr>
+          <w:rFonts w:hint="default"/>
+        </w:rPr>
+      </w:pPr>
+      <w:r>
+        <w:rPr>
+          <w:rFonts w:hint="default"/>
+          <w:lang w:val="en-US" w:eastAsia="zh-CN"/>
+        </w:rPr>
+        <w:t>}, function (reason) {</w:t>
+      </w:r>
+    </w:p>
+    <w:p>
+      <w:pPr>
+        <w:bidi w:val="0"/>
+        <w:rPr>
+          <w:rFonts w:hint="default"/>
+        </w:rPr>
+      </w:pPr>
+      <w:r>
+        <w:rPr>
+          <w:rFonts w:hint="default"/>
+          <w:lang w:val="en-US" w:eastAsia="zh-CN"/>
+        </w:rPr>
+        <w:t>    alert("Failed: " + reason);</w:t>
+      </w:r>
+    </w:p>
+    <w:p>
+      <w:pPr>
+        <w:bidi w:val="0"/>
+        <w:rPr>
+          <w:rFonts w:hint="default"/>
+        </w:rPr>
+      </w:pPr>
+      <w:r>
+        <w:rPr>
+          <w:rFonts w:hint="default"/>
+          <w:lang w:val="en-US" w:eastAsia="zh-CN"/>
+        </w:rPr>
+        <w:t>});</w:t>
+      </w:r>
+    </w:p>
+    <w:p>
+      <w:pPr>
+        <w:bidi w:val="0"/>
+        <w:rPr>
+          <w:rFonts w:hint="default"/>
+          <w:lang w:val="en-US" w:eastAsia="zh-CN"/>
+        </w:rPr>
+      </w:pPr>
+    </w:p>
+    <w:p>
+      <w:pPr>
+        <w:rPr>
+          <w:rFonts w:hint="eastAsia"/>
+          <w:lang w:val="en-US" w:eastAsia="zh-CN"/>
+        </w:rPr>
+      </w:pPr>
+      <w:r>
+        <w:rPr>
+          <w:rFonts w:hint="eastAsia"/>
+          <w:lang w:val="en-US" w:eastAsia="zh-CN"/>
+        </w:rPr>
+        <w:drawing>
+          <wp:inline distT="0" distB="0" distL="114300" distR="114300">
+            <wp:extent cx="5266690" cy="2901950"/>
+            <wp:effectExtent l="0" t="0" r="10160" b="12700"/>
+            <wp:docPr id="2" name="图片 2" descr="1587715479(1)"/>
+            <wp:cNvGraphicFramePr>
+              <a:graphicFrameLocks xmlns:a="http://schemas.openxmlformats.org/drawingml/2006/main" noChangeAspect="1"/>
+            </wp:cNvGraphicFramePr>
+            <a:graphic xmlns:a="http://schemas.openxmlformats.org/drawingml/2006/main">
+              <a:graphicData uri="http://schemas.openxmlformats.org/drawingml/2006/picture">
+                <pic:pic xmlns:pic="http://schemas.openxmlformats.org/drawingml/2006/picture">
+                  <pic:nvPicPr>
+                    <pic:cNvPr id="2" name="图片 2" descr="1587715479(1)"/>
+                    <pic:cNvPicPr>
+                      <a:picLocks noChangeAspect="1"/>
+                    </pic:cNvPicPr>
+                  </pic:nvPicPr>
+                  <pic:blipFill>
+                    <a:blip r:embed="rId6"/>
+                    <a:stretch>
+                      <a:fillRect/>
+                    </a:stretch>
+                  </pic:blipFill>
+                  <pic:spPr>
+                    <a:xfrm>
+                      <a:off x="0" y="0"/>
+                      <a:ext cx="5266690" cy="2901950"/>
+                    </a:xfrm>
+                    <a:prstGeom prst="rect">
+                      <a:avLst/>
+                    </a:prstGeom>
+                  </pic:spPr>
+                </pic:pic>
+              </a:graphicData>
+            </a:graphic>
+          </wp:inline>
+        </w:drawing>
+      </w:r>
     </w:p>
     <w:p>
       <w:pPr>
@@ -411,17 +627,10 @@
         <w:rPr>
           <w:rStyle w:val="9"/>
           <w:rFonts w:hint="eastAsia"/>
-          <w:lang w:val="en-US" w:eastAsia="zh-CN"/>
-        </w:rPr>
-        <w:t>请求</w:t>
-      </w:r>
-      <w:r>
-        <w:rPr>
-          <w:rStyle w:val="9"/>
-          <w:rFonts w:hint="eastAsia"/>
-          <w:lang w:val="en-US" w:eastAsia="zh-CN"/>
-        </w:rPr>
-        <w:t>方法</w:t>
+          <w:b w:val="0"/>
+          <w:lang w:val="en-US" w:eastAsia="zh-CN"/>
+        </w:rPr>
+        <w:t>请求方法</w:t>
       </w:r>
       <w:r>
         <w:rPr>
@@ -462,335 +671,6 @@
           <w:lang w:val="en-US" w:eastAsia="zh-CN"/>
         </w:rPr>
         <w:t xml:space="preserve">请求参数 </w:t>
-      </w:r>
-    </w:p>
-    <w:tbl>
-      <w:tblPr>
-        <w:tblStyle w:val="6"/>
-        <w:tblW w:w="0" w:type="auto"/>
-        <w:tblInd w:w="0" w:type="dxa"/>
-        <w:tblBorders>
-          <w:top w:val="single" w:color="auto" w:sz="4" w:space="0"/>
-          <w:left w:val="single" w:color="auto" w:sz="4" w:space="0"/>
-          <w:bottom w:val="single" w:color="auto" w:sz="4" w:space="0"/>
-          <w:right w:val="single" w:color="auto" w:sz="4" w:space="0"/>
-          <w:insideH w:val="single" w:color="auto" w:sz="4" w:space="0"/>
-          <w:insideV w:val="single" w:color="auto" w:sz="4" w:space="0"/>
-        </w:tblBorders>
-        <w:tblLayout w:type="autofit"/>
-        <w:tblCellMar>
-          <w:left w:w="108" w:type="dxa"/>
-          <w:right w:w="108" w:type="dxa"/>
-        </w:tblCellMar>
-      </w:tblPr>
-      <w:tblGrid>
-        <w:gridCol w:w="2840"/>
-        <w:gridCol w:w="2841"/>
-        <w:gridCol w:w="2841"/>
-      </w:tblGrid>
-      <w:tr>
-        <w:tblPrEx>
-          <w:tblBorders>
-            <w:top w:val="single" w:color="auto" w:sz="4" w:space="0"/>
-            <w:left w:val="single" w:color="auto" w:sz="4" w:space="0"/>
-            <w:bottom w:val="single" w:color="auto" w:sz="4" w:space="0"/>
-            <w:right w:val="single" w:color="auto" w:sz="4" w:space="0"/>
-            <w:insideH w:val="single" w:color="auto" w:sz="4" w:space="0"/>
-            <w:insideV w:val="single" w:color="auto" w:sz="4" w:space="0"/>
-          </w:tblBorders>
-        </w:tblPrEx>
-        <w:tc>
-          <w:tcPr>
-            <w:tcW w:w="2840" w:type="dxa"/>
-          </w:tcPr>
-          <w:p>
-            <w:pPr>
-              <w:rPr>
-                <w:rFonts w:hint="default"/>
-                <w:vertAlign w:val="baseline"/>
-                <w:lang w:val="en-US" w:eastAsia="zh-CN"/>
-              </w:rPr>
-            </w:pPr>
-            <w:r>
-              <w:rPr>
-                <w:rFonts w:hint="eastAsia"/>
-                <w:vertAlign w:val="baseline"/>
-                <w:lang w:val="en-US" w:eastAsia="zh-CN"/>
-              </w:rPr>
-              <w:t>参数名称</w:t>
-            </w:r>
-          </w:p>
-        </w:tc>
-        <w:tc>
-          <w:tcPr>
-            <w:tcW w:w="2841" w:type="dxa"/>
-          </w:tcPr>
-          <w:p>
-            <w:pPr>
-              <w:rPr>
-                <w:rFonts w:hint="default"/>
-                <w:vertAlign w:val="baseline"/>
-                <w:lang w:val="en-US" w:eastAsia="zh-CN"/>
-              </w:rPr>
-            </w:pPr>
-            <w:r>
-              <w:rPr>
-                <w:rFonts w:hint="eastAsia"/>
-                <w:vertAlign w:val="baseline"/>
-                <w:lang w:val="en-US" w:eastAsia="zh-CN"/>
-              </w:rPr>
-              <w:t>参数类型</w:t>
-            </w:r>
-          </w:p>
-        </w:tc>
-        <w:tc>
-          <w:tcPr>
-            <w:tcW w:w="2841" w:type="dxa"/>
-          </w:tcPr>
-          <w:p>
-            <w:pPr>
-              <w:rPr>
-                <w:rFonts w:hint="default"/>
-                <w:vertAlign w:val="baseline"/>
-                <w:lang w:val="en-US" w:eastAsia="zh-CN"/>
-              </w:rPr>
-            </w:pPr>
-            <w:r>
-              <w:rPr>
-                <w:rFonts w:hint="eastAsia"/>
-                <w:vertAlign w:val="baseline"/>
-                <w:lang w:val="en-US" w:eastAsia="zh-CN"/>
-              </w:rPr>
-              <w:t>说明</w:t>
-            </w:r>
-          </w:p>
-        </w:tc>
-      </w:tr>
-      <w:tr>
-        <w:tblPrEx>
-          <w:tblBorders>
-            <w:top w:val="single" w:color="auto" w:sz="4" w:space="0"/>
-            <w:left w:val="single" w:color="auto" w:sz="4" w:space="0"/>
-            <w:bottom w:val="single" w:color="auto" w:sz="4" w:space="0"/>
-            <w:right w:val="single" w:color="auto" w:sz="4" w:space="0"/>
-            <w:insideH w:val="single" w:color="auto" w:sz="4" w:space="0"/>
-            <w:insideV w:val="single" w:color="auto" w:sz="4" w:space="0"/>
-          </w:tblBorders>
-          <w:tblCellMar>
-            <w:left w:w="108" w:type="dxa"/>
-            <w:right w:w="108" w:type="dxa"/>
-          </w:tblCellMar>
-        </w:tblPrEx>
-        <w:tc>
-          <w:tcPr>
-            <w:tcW w:w="2840" w:type="dxa"/>
-          </w:tcPr>
-          <w:p>
-            <w:pPr>
-              <w:rPr>
-                <w:rFonts w:hint="eastAsia"/>
-                <w:vertAlign w:val="baseline"/>
-                <w:lang w:val="en-US" w:eastAsia="zh-CN"/>
-              </w:rPr>
-            </w:pPr>
-            <w:r>
-              <w:rPr>
-                <w:rFonts w:hint="default"/>
-                <w:lang w:val="en-US" w:eastAsia="zh-CN"/>
-              </w:rPr>
-              <w:t>busIdentifier</w:t>
-            </w:r>
-          </w:p>
-        </w:tc>
-        <w:tc>
-          <w:tcPr>
-            <w:tcW w:w="2841" w:type="dxa"/>
-          </w:tcPr>
-          <w:p>
-            <w:pPr>
-              <w:rPr>
-                <w:rFonts w:hint="eastAsia"/>
-                <w:vertAlign w:val="baseline"/>
-                <w:lang w:val="en-US" w:eastAsia="zh-CN"/>
-              </w:rPr>
-            </w:pPr>
-            <w:r>
-              <w:rPr>
-                <w:rFonts w:hint="eastAsia"/>
-                <w:lang w:val="en-US" w:eastAsia="zh-CN"/>
-              </w:rPr>
-              <w:t>String</w:t>
-            </w:r>
-          </w:p>
-        </w:tc>
-        <w:tc>
-          <w:tcPr>
-            <w:tcW w:w="2841" w:type="dxa"/>
-          </w:tcPr>
-          <w:p>
-            <w:pPr>
-              <w:rPr>
-                <w:rFonts w:hint="eastAsia"/>
-                <w:vertAlign w:val="baseline"/>
-                <w:lang w:val="en-US" w:eastAsia="zh-CN"/>
-              </w:rPr>
-            </w:pPr>
-            <w:r>
-              <w:rPr>
-                <w:rFonts w:hint="eastAsia"/>
-                <w:lang w:val="en-US" w:eastAsia="zh-CN"/>
-              </w:rPr>
-              <w:t>车辆唯一标识符</w:t>
-            </w:r>
-          </w:p>
-        </w:tc>
-      </w:tr>
-      <w:tr>
-        <w:tblPrEx>
-          <w:tblBorders>
-            <w:top w:val="single" w:color="auto" w:sz="4" w:space="0"/>
-            <w:left w:val="single" w:color="auto" w:sz="4" w:space="0"/>
-            <w:bottom w:val="single" w:color="auto" w:sz="4" w:space="0"/>
-            <w:right w:val="single" w:color="auto" w:sz="4" w:space="0"/>
-            <w:insideH w:val="single" w:color="auto" w:sz="4" w:space="0"/>
-            <w:insideV w:val="single" w:color="auto" w:sz="4" w:space="0"/>
-          </w:tblBorders>
-          <w:tblCellMar>
-            <w:left w:w="108" w:type="dxa"/>
-            <w:right w:w="108" w:type="dxa"/>
-          </w:tblCellMar>
-        </w:tblPrEx>
-        <w:tc>
-          <w:tcPr>
-            <w:tcW w:w="2840" w:type="dxa"/>
-          </w:tcPr>
-          <w:p>
-            <w:pPr>
-              <w:rPr>
-                <w:rFonts w:hint="eastAsia"/>
-                <w:vertAlign w:val="baseline"/>
-                <w:lang w:val="en-US" w:eastAsia="zh-CN"/>
-              </w:rPr>
-            </w:pPr>
-            <w:r>
-              <w:rPr>
-                <w:rFonts w:hint="eastAsia"/>
-                <w:lang w:val="en-US" w:eastAsia="zh-CN"/>
-              </w:rPr>
-              <w:t>Index</w:t>
-            </w:r>
-          </w:p>
-        </w:tc>
-        <w:tc>
-          <w:tcPr>
-            <w:tcW w:w="2841" w:type="dxa"/>
-          </w:tcPr>
-          <w:p>
-            <w:pPr>
-              <w:rPr>
-                <w:rFonts w:hint="eastAsia"/>
-                <w:vertAlign w:val="baseline"/>
-                <w:lang w:val="en-US" w:eastAsia="zh-CN"/>
-              </w:rPr>
-            </w:pPr>
-            <w:r>
-              <w:rPr>
-                <w:rFonts w:hint="eastAsia"/>
-                <w:lang w:val="en-US" w:eastAsia="zh-CN"/>
-              </w:rPr>
-              <w:t>String</w:t>
-            </w:r>
-          </w:p>
-        </w:tc>
-        <w:tc>
-          <w:tcPr>
-            <w:tcW w:w="2841" w:type="dxa"/>
-          </w:tcPr>
-          <w:p>
-            <w:pPr>
-              <w:bidi w:val="0"/>
-              <w:rPr>
-                <w:rFonts w:hint="eastAsia"/>
-                <w:vertAlign w:val="baseline"/>
-                <w:lang w:val="en-US" w:eastAsia="zh-CN"/>
-              </w:rPr>
-            </w:pPr>
-            <w:r>
-              <w:rPr>
-                <w:rFonts w:hint="eastAsia"/>
-                <w:lang w:val="en-US" w:eastAsia="zh-CN"/>
-              </w:rPr>
-              <w:t>消息索引</w:t>
-            </w:r>
-          </w:p>
-        </w:tc>
-      </w:tr>
-    </w:tbl>
-    <w:p>
-      <w:pPr>
-        <w:bidi w:val="0"/>
-        <w:rPr>
-          <w:rFonts w:hint="eastAsia"/>
-          <w:lang w:val="en-US" w:eastAsia="zh-CN"/>
-        </w:rPr>
-      </w:pPr>
-    </w:p>
-    <w:p>
-      <w:pPr>
-        <w:pStyle w:val="4"/>
-        <w:bidi w:val="0"/>
-        <w:rPr>
-          <w:rFonts w:hint="eastAsia"/>
-          <w:lang w:val="en-US" w:eastAsia="zh-CN"/>
-        </w:rPr>
-      </w:pPr>
-      <w:r>
-        <w:rPr>
-          <w:rStyle w:val="9"/>
-          <w:rFonts w:hint="eastAsia"/>
-          <w:lang w:val="en-US" w:eastAsia="zh-CN"/>
-        </w:rPr>
-        <w:t>返回格式</w:t>
-      </w:r>
-      <w:r>
-        <w:rPr>
-          <w:rFonts w:hint="eastAsia"/>
-          <w:lang w:val="en-US" w:eastAsia="zh-CN"/>
-        </w:rPr>
-        <w:t xml:space="preserve"> </w:t>
-      </w:r>
-    </w:p>
-    <w:p>
-      <w:pPr>
-        <w:bidi w:val="0"/>
-        <w:rPr>
-          <w:rFonts w:hint="eastAsia"/>
-          <w:lang w:val="en-US" w:eastAsia="zh-CN"/>
-        </w:rPr>
-      </w:pPr>
-      <w:r>
-        <w:rPr>
-          <w:rFonts w:hint="eastAsia"/>
-          <w:lang w:val="en-US" w:eastAsia="zh-CN"/>
-        </w:rPr>
-        <w:t>JSON格式</w:t>
-      </w:r>
-    </w:p>
-    <w:p>
-      <w:pPr>
-        <w:pStyle w:val="4"/>
-        <w:bidi w:val="0"/>
-        <w:rPr>
-          <w:rFonts w:hint="eastAsia"/>
-          <w:lang w:val="en-US" w:eastAsia="zh-CN"/>
-        </w:rPr>
-      </w:pPr>
-      <w:r>
-        <w:rPr>
-          <w:rFonts w:hint="eastAsia"/>
-          <w:lang w:val="en-US" w:eastAsia="zh-CN"/>
-        </w:rPr>
-        <w:t>返回参数</w:t>
       </w:r>
     </w:p>
     <w:tbl>
@@ -829,6 +709,354 @@
             <w:insideH w:val="single" w:color="auto" w:sz="4" w:space="0"/>
             <w:insideV w:val="single" w:color="auto" w:sz="4" w:space="0"/>
           </w:tblBorders>
+          <w:tblCellMar>
+            <w:top w:w="0" w:type="dxa"/>
+            <w:left w:w="108" w:type="dxa"/>
+            <w:bottom w:w="0" w:type="dxa"/>
+            <w:right w:w="108" w:type="dxa"/>
+          </w:tblCellMar>
+        </w:tblPrEx>
+        <w:tc>
+          <w:tcPr>
+            <w:tcW w:w="2840" w:type="dxa"/>
+          </w:tcPr>
+          <w:p>
+            <w:pPr>
+              <w:rPr>
+                <w:rFonts w:hint="default"/>
+                <w:vertAlign w:val="baseline"/>
+                <w:lang w:val="en-US" w:eastAsia="zh-CN"/>
+              </w:rPr>
+            </w:pPr>
+            <w:r>
+              <w:rPr>
+                <w:rFonts w:hint="eastAsia"/>
+                <w:vertAlign w:val="baseline"/>
+                <w:lang w:val="en-US" w:eastAsia="zh-CN"/>
+              </w:rPr>
+              <w:t>参数名称</w:t>
+            </w:r>
+          </w:p>
+        </w:tc>
+        <w:tc>
+          <w:tcPr>
+            <w:tcW w:w="2841" w:type="dxa"/>
+          </w:tcPr>
+          <w:p>
+            <w:pPr>
+              <w:rPr>
+                <w:rFonts w:hint="default"/>
+                <w:vertAlign w:val="baseline"/>
+                <w:lang w:val="en-US" w:eastAsia="zh-CN"/>
+              </w:rPr>
+            </w:pPr>
+            <w:r>
+              <w:rPr>
+                <w:rFonts w:hint="eastAsia"/>
+                <w:vertAlign w:val="baseline"/>
+                <w:lang w:val="en-US" w:eastAsia="zh-CN"/>
+              </w:rPr>
+              <w:t>参数类型</w:t>
+            </w:r>
+          </w:p>
+        </w:tc>
+        <w:tc>
+          <w:tcPr>
+            <w:tcW w:w="2841" w:type="dxa"/>
+          </w:tcPr>
+          <w:p>
+            <w:pPr>
+              <w:rPr>
+                <w:rFonts w:hint="default"/>
+                <w:vertAlign w:val="baseline"/>
+                <w:lang w:val="en-US" w:eastAsia="zh-CN"/>
+              </w:rPr>
+            </w:pPr>
+            <w:r>
+              <w:rPr>
+                <w:rFonts w:hint="eastAsia"/>
+                <w:vertAlign w:val="baseline"/>
+                <w:lang w:val="en-US" w:eastAsia="zh-CN"/>
+              </w:rPr>
+              <w:t>说明</w:t>
+            </w:r>
+          </w:p>
+        </w:tc>
+      </w:tr>
+      <w:tr>
+        <w:tblPrEx>
+          <w:tblBorders>
+            <w:top w:val="single" w:color="auto" w:sz="4" w:space="0"/>
+            <w:left w:val="single" w:color="auto" w:sz="4" w:space="0"/>
+            <w:bottom w:val="single" w:color="auto" w:sz="4" w:space="0"/>
+            <w:right w:val="single" w:color="auto" w:sz="4" w:space="0"/>
+            <w:insideH w:val="single" w:color="auto" w:sz="4" w:space="0"/>
+            <w:insideV w:val="single" w:color="auto" w:sz="4" w:space="0"/>
+          </w:tblBorders>
+          <w:tblCellMar>
+            <w:top w:w="0" w:type="dxa"/>
+            <w:left w:w="108" w:type="dxa"/>
+            <w:bottom w:w="0" w:type="dxa"/>
+            <w:right w:w="108" w:type="dxa"/>
+          </w:tblCellMar>
+        </w:tblPrEx>
+        <w:tc>
+          <w:tcPr>
+            <w:tcW w:w="2840" w:type="dxa"/>
+          </w:tcPr>
+          <w:p>
+            <w:pPr>
+              <w:rPr>
+                <w:rFonts w:hint="eastAsia"/>
+                <w:vertAlign w:val="baseline"/>
+                <w:lang w:val="en-US" w:eastAsia="zh-CN"/>
+              </w:rPr>
+            </w:pPr>
+            <w:r>
+              <w:rPr>
+                <w:rFonts w:hint="default"/>
+                <w:lang w:val="en-US" w:eastAsia="zh-CN"/>
+              </w:rPr>
+              <w:t>busIdentifier</w:t>
+            </w:r>
+          </w:p>
+        </w:tc>
+        <w:tc>
+          <w:tcPr>
+            <w:tcW w:w="2841" w:type="dxa"/>
+          </w:tcPr>
+          <w:p>
+            <w:pPr>
+              <w:rPr>
+                <w:rFonts w:hint="eastAsia"/>
+                <w:vertAlign w:val="baseline"/>
+                <w:lang w:val="en-US" w:eastAsia="zh-CN"/>
+              </w:rPr>
+            </w:pPr>
+            <w:r>
+              <w:rPr>
+                <w:rFonts w:hint="eastAsia"/>
+                <w:lang w:val="en-US" w:eastAsia="zh-CN"/>
+              </w:rPr>
+              <w:t>String</w:t>
+            </w:r>
+          </w:p>
+        </w:tc>
+        <w:tc>
+          <w:tcPr>
+            <w:tcW w:w="2841" w:type="dxa"/>
+          </w:tcPr>
+          <w:p>
+            <w:pPr>
+              <w:rPr>
+                <w:rFonts w:hint="eastAsia"/>
+                <w:vertAlign w:val="baseline"/>
+                <w:lang w:val="en-US" w:eastAsia="zh-CN"/>
+              </w:rPr>
+            </w:pPr>
+            <w:r>
+              <w:rPr>
+                <w:rFonts w:hint="eastAsia"/>
+                <w:lang w:val="en-US" w:eastAsia="zh-CN"/>
+              </w:rPr>
+              <w:t>车辆唯一标识符</w:t>
+            </w:r>
+          </w:p>
+        </w:tc>
+      </w:tr>
+      <w:tr>
+        <w:tblPrEx>
+          <w:tblBorders>
+            <w:top w:val="single" w:color="auto" w:sz="4" w:space="0"/>
+            <w:left w:val="single" w:color="auto" w:sz="4" w:space="0"/>
+            <w:bottom w:val="single" w:color="auto" w:sz="4" w:space="0"/>
+            <w:right w:val="single" w:color="auto" w:sz="4" w:space="0"/>
+            <w:insideH w:val="single" w:color="auto" w:sz="4" w:space="0"/>
+            <w:insideV w:val="single" w:color="auto" w:sz="4" w:space="0"/>
+          </w:tblBorders>
+          <w:tblCellMar>
+            <w:top w:w="0" w:type="dxa"/>
+            <w:left w:w="108" w:type="dxa"/>
+            <w:bottom w:w="0" w:type="dxa"/>
+            <w:right w:w="108" w:type="dxa"/>
+          </w:tblCellMar>
+        </w:tblPrEx>
+        <w:tc>
+          <w:tcPr>
+            <w:tcW w:w="2840" w:type="dxa"/>
+          </w:tcPr>
+          <w:p>
+            <w:pPr>
+              <w:rPr>
+                <w:rFonts w:hint="eastAsia"/>
+                <w:vertAlign w:val="baseline"/>
+                <w:lang w:val="en-US" w:eastAsia="zh-CN"/>
+              </w:rPr>
+            </w:pPr>
+            <w:r>
+              <w:rPr>
+                <w:rFonts w:hint="eastAsia"/>
+                <w:lang w:val="en-US" w:eastAsia="zh-CN"/>
+              </w:rPr>
+              <w:t>Index</w:t>
+            </w:r>
+          </w:p>
+        </w:tc>
+        <w:tc>
+          <w:tcPr>
+            <w:tcW w:w="2841" w:type="dxa"/>
+          </w:tcPr>
+          <w:p>
+            <w:pPr>
+              <w:rPr>
+                <w:rFonts w:hint="eastAsia"/>
+                <w:vertAlign w:val="baseline"/>
+                <w:lang w:val="en-US" w:eastAsia="zh-CN"/>
+              </w:rPr>
+            </w:pPr>
+            <w:r>
+              <w:rPr>
+                <w:rFonts w:hint="eastAsia"/>
+                <w:lang w:val="en-US" w:eastAsia="zh-CN"/>
+              </w:rPr>
+              <w:t>String</w:t>
+            </w:r>
+          </w:p>
+        </w:tc>
+        <w:tc>
+          <w:tcPr>
+            <w:tcW w:w="2841" w:type="dxa"/>
+          </w:tcPr>
+          <w:p>
+            <w:pPr>
+              <w:bidi w:val="0"/>
+              <w:rPr>
+                <w:rFonts w:hint="eastAsia"/>
+                <w:vertAlign w:val="baseline"/>
+                <w:lang w:val="en-US" w:eastAsia="zh-CN"/>
+              </w:rPr>
+            </w:pPr>
+            <w:r>
+              <w:rPr>
+                <w:rFonts w:hint="eastAsia"/>
+                <w:lang w:val="en-US" w:eastAsia="zh-CN"/>
+              </w:rPr>
+              <w:t>消息索引</w:t>
+            </w:r>
+          </w:p>
+        </w:tc>
+      </w:tr>
+    </w:tbl>
+    <w:p>
+      <w:pPr>
+        <w:bidi w:val="0"/>
+        <w:rPr>
+          <w:rFonts w:hint="eastAsia"/>
+          <w:lang w:val="en-US" w:eastAsia="zh-CN"/>
+        </w:rPr>
+      </w:pPr>
+    </w:p>
+    <w:p>
+      <w:pPr>
+        <w:pStyle w:val="4"/>
+        <w:bidi w:val="0"/>
+        <w:rPr>
+          <w:rFonts w:hint="eastAsia"/>
+          <w:lang w:val="en-US" w:eastAsia="zh-CN"/>
+        </w:rPr>
+      </w:pPr>
+      <w:r>
+        <w:rPr>
+          <w:rStyle w:val="9"/>
+          <w:rFonts w:hint="eastAsia"/>
+          <w:b w:val="0"/>
+          <w:lang w:val="en-US" w:eastAsia="zh-CN"/>
+        </w:rPr>
+        <w:t>返回格式</w:t>
+      </w:r>
+      <w:r>
+        <w:rPr>
+          <w:rFonts w:hint="eastAsia"/>
+          <w:lang w:val="en-US" w:eastAsia="zh-CN"/>
+        </w:rPr>
+        <w:t xml:space="preserve"> </w:t>
+      </w:r>
+    </w:p>
+    <w:p>
+      <w:pPr>
+        <w:bidi w:val="0"/>
+        <w:rPr>
+          <w:rFonts w:hint="eastAsia"/>
+          <w:lang w:val="en-US" w:eastAsia="zh-CN"/>
+        </w:rPr>
+      </w:pPr>
+      <w:r>
+        <w:rPr>
+          <w:rFonts w:hint="eastAsia"/>
+          <w:lang w:val="en-US" w:eastAsia="zh-CN"/>
+        </w:rPr>
+        <w:t>JSON格式</w:t>
+      </w:r>
+    </w:p>
+    <w:p>
+      <w:pPr>
+        <w:pStyle w:val="4"/>
+        <w:bidi w:val="0"/>
+        <w:rPr>
+          <w:rFonts w:hint="eastAsia"/>
+          <w:lang w:val="en-US" w:eastAsia="zh-CN"/>
+        </w:rPr>
+      </w:pPr>
+      <w:r>
+        <w:rPr>
+          <w:rFonts w:hint="eastAsia"/>
+          <w:lang w:val="en-US" w:eastAsia="zh-CN"/>
+        </w:rPr>
+        <w:t>返回参数</w:t>
+      </w:r>
+    </w:p>
+    <w:tbl>
+      <w:tblPr>
+        <w:tblStyle w:val="6"/>
+        <w:tblW w:w="0" w:type="auto"/>
+        <w:tblInd w:w="0" w:type="dxa"/>
+        <w:tblBorders>
+          <w:top w:val="single" w:color="auto" w:sz="4" w:space="0"/>
+          <w:left w:val="single" w:color="auto" w:sz="4" w:space="0"/>
+          <w:bottom w:val="single" w:color="auto" w:sz="4" w:space="0"/>
+          <w:right w:val="single" w:color="auto" w:sz="4" w:space="0"/>
+          <w:insideH w:val="single" w:color="auto" w:sz="4" w:space="0"/>
+          <w:insideV w:val="single" w:color="auto" w:sz="4" w:space="0"/>
+        </w:tblBorders>
+        <w:tblLayout w:type="autofit"/>
+        <w:tblCellMar>
+          <w:top w:w="0" w:type="dxa"/>
+          <w:left w:w="108" w:type="dxa"/>
+          <w:bottom w:w="0" w:type="dxa"/>
+          <w:right w:w="108" w:type="dxa"/>
+        </w:tblCellMar>
+      </w:tblPr>
+      <w:tblGrid>
+        <w:gridCol w:w="2840"/>
+        <w:gridCol w:w="2841"/>
+        <w:gridCol w:w="2841"/>
+      </w:tblGrid>
+      <w:tr>
+        <w:tblPrEx>
+          <w:tblBorders>
+            <w:top w:val="single" w:color="auto" w:sz="4" w:space="0"/>
+            <w:left w:val="single" w:color="auto" w:sz="4" w:space="0"/>
+            <w:bottom w:val="single" w:color="auto" w:sz="4" w:space="0"/>
+            <w:right w:val="single" w:color="auto" w:sz="4" w:space="0"/>
+            <w:insideH w:val="single" w:color="auto" w:sz="4" w:space="0"/>
+            <w:insideV w:val="single" w:color="auto" w:sz="4" w:space="0"/>
+          </w:tblBorders>
+          <w:tblCellMar>
+            <w:top w:w="0" w:type="dxa"/>
+            <w:left w:w="108" w:type="dxa"/>
+            <w:bottom w:w="0" w:type="dxa"/>
+            <w:right w:w="108" w:type="dxa"/>
+          </w:tblCellMar>
         </w:tblPrEx>
         <w:tc>
           <w:tcPr>
@@ -1187,7 +1415,7 @@
     <w:lsdException w:qFormat="1" w:unhideWhenUsed="0" w:uiPriority="0" w:semiHidden="0" w:name="Title"/>
     <w:lsdException w:unhideWhenUsed="0" w:uiPriority="0" w:semiHidden="0" w:name="Closing"/>
     <w:lsdException w:unhideWhenUsed="0" w:uiPriority="0" w:semiHidden="0" w:name="Signature"/>
-    <w:lsdException w:unhideWhenUsed="0" w:uiPriority="0" w:name="Default Paragraph Font"/>
+    <w:lsdException w:qFormat="1" w:unhideWhenUsed="0" w:uiPriority="0" w:name="Default Paragraph Font"/>
     <w:lsdException w:unhideWhenUsed="0" w:uiPriority="0" w:semiHidden="0" w:name="Body Text"/>
     <w:lsdException w:unhideWhenUsed="0" w:uiPriority="0" w:semiHidden="0" w:name="Body Text Indent"/>
     <w:lsdException w:unhideWhenUsed="0" w:uiPriority="0" w:semiHidden="0" w:name="List Continue"/>
@@ -1447,6 +1675,7 @@
   <w:style w:type="character" w:default="1" w:styleId="7">
     <w:name w:val="Default Paragraph Font"/>
     <w:semiHidden/>
+    <w:qFormat/>
     <w:uiPriority w:val="0"/>
   </w:style>
   <w:style w:type="table" w:default="1" w:styleId="5">
